--- a/readme.docx/readme.docx.docx
+++ b/readme.docx/readme.docx.docx
@@ -95,16 +95,17 @@
       </w:r>
     </w:p>
     <w:p>
-      <w:pPr>
-        <w:rPr>
-          <w:rFonts w:hint="eastAsia"/>
-        </w:rPr>
-      </w:pPr>
       <w:r>
         <w:rPr>
           <w:rFonts w:hint="eastAsia"/>
         </w:rPr>
         <w:t>晴，今天是高考第一天，上午考语文，下午考数学。今天天气不错</w:t>
+      </w:r>
+      <w:r>
+        <w:rPr>
+          <w:rFonts w:hint="eastAsia"/>
+        </w:rPr>
+        <w:t>，心情也很好。</w:t>
       </w:r>
     </w:p>
     <w:sectPr>

--- a/readme.docx/readme.docx.docx
+++ b/readme.docx/readme.docx.docx
@@ -106,6 +106,45 @@
           <w:rFonts w:hint="eastAsia"/>
         </w:rPr>
         <w:t>，心情也很好。</w:t>
+      </w:r>
+    </w:p>
+    <w:p>
+      <w:r>
+        <w:rPr>
+          <w:rFonts w:hint="eastAsia"/>
+        </w:rPr>
+        <w:t>2</w:t>
+      </w:r>
+      <w:r>
+        <w:t>023</w:t>
+      </w:r>
+      <w:r>
+        <w:rPr>
+          <w:rFonts w:hint="eastAsia"/>
+        </w:rPr>
+        <w:t>年3月</w:t>
+      </w:r>
+      <w:r>
+        <w:t>24</w:t>
+      </w:r>
+      <w:r>
+        <w:rPr>
+          <w:rFonts w:hint="eastAsia"/>
+        </w:rPr>
+        <w:t>日星期五</w:t>
+      </w:r>
+    </w:p>
+    <w:p>
+      <w:pPr>
+        <w:rPr>
+          <w:rFonts w:hint="eastAsia"/>
+        </w:rPr>
+      </w:pPr>
+      <w:r>
+        <w:rPr>
+          <w:rFonts w:hint="eastAsia"/>
+        </w:rPr>
+        <w:t>多云与阵雨，今天学习了分支管理，创建了一个dev分支</w:t>
       </w:r>
     </w:p>
     <w:sectPr>

--- a/readme.docx/readme.docx.docx
+++ b/readme.docx/readme.docx.docx
@@ -135,16 +135,29 @@
       </w:r>
     </w:p>
     <w:p>
-      <w:pPr>
-        <w:rPr>
-          <w:rFonts w:hint="eastAsia"/>
-        </w:rPr>
-      </w:pPr>
-      <w:r>
-        <w:rPr>
-          <w:rFonts w:hint="eastAsia"/>
-        </w:rPr>
-        <w:t>多云与阵雨，今天学习了分支管理，创建了一个dev分支</w:t>
+      <w:r>
+        <w:rPr>
+          <w:rFonts w:hint="eastAsia"/>
+        </w:rPr>
+        <w:t>多云与</w:t>
+      </w:r>
+      <w:r>
+        <w:rPr>
+          <w:rFonts w:hint="eastAsia"/>
+        </w:rPr>
+        <w:t>蒸鱼</w:t>
+      </w:r>
+      <w:r>
+        <w:rPr>
+          <w:rFonts w:hint="eastAsia"/>
+        </w:rPr>
+        <w:t>，今天学习了分支管理，创建了一个dev分支</w:t>
+      </w:r>
+      <w:r>
+        <w:rPr>
+          <w:rFonts w:hint="eastAsia"/>
+        </w:rPr>
+        <w:t>。使用Git创建分支简单又快捷。</w:t>
       </w:r>
     </w:p>
     <w:sectPr>

--- a/readme.docx/readme.docx.docx
+++ b/readme.docx/readme.docx.docx
@@ -135,16 +135,17 @@
       </w:r>
     </w:p>
     <w:p>
-      <w:pPr>
-        <w:rPr>
-          <w:rFonts w:hint="eastAsia"/>
-        </w:rPr>
-      </w:pPr>
       <w:r>
         <w:rPr>
           <w:rFonts w:hint="eastAsia"/>
         </w:rPr>
         <w:t>多云与阵雨，今天学习了分支管理，创建了一个dev分支</w:t>
+      </w:r>
+      <w:r>
+        <w:rPr>
+          <w:rFonts w:hint="eastAsia"/>
+        </w:rPr>
+        <w:t>。使用Git创建分支简单又便捷。</w:t>
       </w:r>
     </w:p>
     <w:sectPr>

--- a/readme.docx/readme.docx.docx
+++ b/readme.docx/readme.docx.docx
@@ -145,7 +145,13 @@
         <w:rPr>
           <w:rFonts w:hint="eastAsia"/>
         </w:rPr>
-        <w:t>。使用Git创建分支简单又便捷。</w:t>
+        <w:t>，</w:t>
+      </w:r>
+      <w:r>
+        <w:rPr>
+          <w:rFonts w:hint="eastAsia"/>
+        </w:rPr>
+        <w:t>使用Git创建分支简单又便捷。</w:t>
       </w:r>
     </w:p>
     <w:sectPr>
